--- a/TEMPLATE_ACT.docx
+++ b/TEMPLATE_ACT.docx
@@ -714,24 +714,24 @@
                 <w:szCs w:val="28"/>
                 <w:lang w:val="en-US"/>
               </w:rPr>
-              <w:t>}</w:t>
+              <w:t xml:space="preserve">} </w:t>
             </w:r>
             <w:r>
               <w:rPr>
                 <w:b/>
                 <w:sz w:val="28"/>
                 <w:szCs w:val="28"/>
-                <w:lang w:val="en-US"/>
-              </w:rPr>
-              <w:t xml:space="preserve"> </w:t>
+              </w:rPr>
+              <w:t>от</w:t>
             </w:r>
             <w:r>
               <w:rPr>
                 <w:b/>
                 <w:sz w:val="28"/>
                 <w:szCs w:val="28"/>
-              </w:rPr>
-              <w:t>от</w:t>
+                <w:lang w:val="en-US"/>
+              </w:rPr>
+              <w:t xml:space="preserve"> </w:t>
             </w:r>
             <w:r>
               <w:rPr>
@@ -740,8 +740,9 @@
                 <w:szCs w:val="28"/>
                 <w:lang w:val="en-US"/>
               </w:rPr>
-              <w:t xml:space="preserve"> </w:t>
-            </w:r>
+              <w:t>«</w:t>
+            </w:r>
+            <w:proofErr w:type="gramStart"/>
             <w:r>
               <w:rPr>
                 <w:b/>
@@ -749,9 +750,9 @@
                 <w:szCs w:val="28"/>
                 <w:lang w:val="en-US"/>
               </w:rPr>
-              <w:t>«</w:t>
-            </w:r>
-            <w:proofErr w:type="gramStart"/>
+              <w:t xml:space="preserve">{{ </w:t>
+            </w:r>
+            <w:proofErr w:type="spellStart"/>
             <w:r>
               <w:rPr>
                 <w:b/>
@@ -759,9 +760,9 @@
                 <w:szCs w:val="28"/>
                 <w:lang w:val="en-US"/>
               </w:rPr>
-              <w:t xml:space="preserve">{{ </w:t>
-            </w:r>
-            <w:proofErr w:type="spellStart"/>
+              <w:t>act</w:t>
+            </w:r>
+            <w:proofErr w:type="gramEnd"/>
             <w:r>
               <w:rPr>
                 <w:b/>
@@ -769,9 +770,9 @@
                 <w:szCs w:val="28"/>
                 <w:lang w:val="en-US"/>
               </w:rPr>
-              <w:t>act</w:t>
-            </w:r>
-            <w:proofErr w:type="gramEnd"/>
+              <w:t>_</w:t>
+            </w:r>
+            <w:proofErr w:type="gramStart"/>
             <w:r>
               <w:rPr>
                 <w:b/>
@@ -779,9 +780,9 @@
                 <w:szCs w:val="28"/>
                 <w:lang w:val="en-US"/>
               </w:rPr>
-              <w:t>_</w:t>
-            </w:r>
-            <w:proofErr w:type="gramStart"/>
+              <w:t>day</w:t>
+            </w:r>
+            <w:proofErr w:type="spellEnd"/>
             <w:r>
               <w:rPr>
                 <w:b/>
@@ -789,9 +790,9 @@
                 <w:szCs w:val="28"/>
                 <w:lang w:val="en-US"/>
               </w:rPr>
-              <w:t>day</w:t>
-            </w:r>
-            <w:proofErr w:type="spellEnd"/>
+              <w:t xml:space="preserve"> }</w:t>
+            </w:r>
+            <w:proofErr w:type="gramEnd"/>
             <w:r>
               <w:rPr>
                 <w:b/>
@@ -799,9 +800,9 @@
                 <w:szCs w:val="28"/>
                 <w:lang w:val="en-US"/>
               </w:rPr>
-              <w:t xml:space="preserve"> }</w:t>
-            </w:r>
-            <w:proofErr w:type="gramEnd"/>
+              <w:t xml:space="preserve">}» </w:t>
+            </w:r>
+            <w:proofErr w:type="gramStart"/>
             <w:r>
               <w:rPr>
                 <w:b/>
@@ -809,8 +810,9 @@
                 <w:szCs w:val="28"/>
                 <w:lang w:val="en-US"/>
               </w:rPr>
-              <w:t>}</w:t>
-            </w:r>
+              <w:t xml:space="preserve">{{ </w:t>
+            </w:r>
+            <w:proofErr w:type="spellStart"/>
             <w:r>
               <w:rPr>
                 <w:b/>
@@ -818,9 +820,9 @@
                 <w:szCs w:val="28"/>
                 <w:lang w:val="en-US"/>
               </w:rPr>
-              <w:t xml:space="preserve">» </w:t>
-            </w:r>
-            <w:proofErr w:type="gramStart"/>
+              <w:t>act</w:t>
+            </w:r>
+            <w:proofErr w:type="gramEnd"/>
             <w:r>
               <w:rPr>
                 <w:b/>
@@ -828,9 +830,9 @@
                 <w:szCs w:val="28"/>
                 <w:lang w:val="en-US"/>
               </w:rPr>
-              <w:t>{{ act</w:t>
-            </w:r>
-            <w:proofErr w:type="gramEnd"/>
+              <w:t>_</w:t>
+            </w:r>
+            <w:proofErr w:type="gramStart"/>
             <w:r>
               <w:rPr>
                 <w:b/>
@@ -838,9 +840,9 @@
                 <w:szCs w:val="28"/>
                 <w:lang w:val="en-US"/>
               </w:rPr>
-              <w:t>_</w:t>
-            </w:r>
-            <w:proofErr w:type="gramStart"/>
+              <w:t>month</w:t>
+            </w:r>
+            <w:proofErr w:type="spellEnd"/>
             <w:r>
               <w:rPr>
                 <w:b/>
@@ -848,7 +850,7 @@
                 <w:szCs w:val="28"/>
                 <w:lang w:val="en-US"/>
               </w:rPr>
-              <w:t>month }</w:t>
+              <w:t xml:space="preserve"> }</w:t>
             </w:r>
             <w:proofErr w:type="gramEnd"/>
             <w:r>
@@ -858,16 +860,7 @@
                 <w:szCs w:val="28"/>
                 <w:lang w:val="en-US"/>
               </w:rPr>
-              <w:t>}</w:t>
-            </w:r>
-            <w:r>
-              <w:rPr>
-                <w:b/>
-                <w:sz w:val="28"/>
-                <w:szCs w:val="28"/>
-                <w:lang w:val="en-US"/>
-              </w:rPr>
-              <w:t xml:space="preserve"> </w:t>
+              <w:t xml:space="preserve">} </w:t>
             </w:r>
             <w:r>
               <w:rPr>
@@ -2153,6 +2146,7 @@
               <w:rPr>
                 <w:sz w:val="20"/>
                 <w:szCs w:val="20"/>
+                <w:lang w:val="en-US"/>
               </w:rPr>
             </w:pPr>
             <w:r>
@@ -2536,101 +2530,101 @@
                 <w:sz w:val="18"/>
                 <w:szCs w:val="24"/>
               </w:rPr>
-              <w:t>{{ contract</w:t>
-            </w:r>
-            <w:proofErr w:type="gramEnd"/>
+              <w:t xml:space="preserve">{{ </w:t>
+            </w:r>
+            <w:proofErr w:type="spellStart"/>
             <w:r>
               <w:rPr>
                 <w:sz w:val="18"/>
                 <w:szCs w:val="24"/>
               </w:rPr>
-              <w:t>_</w:t>
-            </w:r>
-            <w:proofErr w:type="gramStart"/>
+              <w:t>contract</w:t>
+            </w:r>
+            <w:proofErr w:type="gramEnd"/>
             <w:r>
               <w:rPr>
                 <w:sz w:val="18"/>
                 <w:szCs w:val="24"/>
               </w:rPr>
-              <w:t>number }</w:t>
-            </w:r>
-            <w:proofErr w:type="gramEnd"/>
+              <w:t>_</w:t>
+            </w:r>
+            <w:proofErr w:type="gramStart"/>
             <w:r>
               <w:rPr>
                 <w:sz w:val="18"/>
                 <w:szCs w:val="24"/>
               </w:rPr>
-              <w:t>}</w:t>
-            </w:r>
+              <w:t>number</w:t>
+            </w:r>
+            <w:proofErr w:type="spellEnd"/>
             <w:r>
               <w:rPr>
                 <w:sz w:val="18"/>
                 <w:szCs w:val="24"/>
               </w:rPr>
-              <w:t xml:space="preserve"> от </w:t>
-            </w:r>
-            <w:proofErr w:type="gramStart"/>
+              <w:t xml:space="preserve"> }</w:t>
+            </w:r>
+            <w:proofErr w:type="gramEnd"/>
             <w:r>
               <w:rPr>
                 <w:sz w:val="18"/>
                 <w:szCs w:val="24"/>
               </w:rPr>
-              <w:t>{{ act</w:t>
-            </w:r>
-            <w:proofErr w:type="gramEnd"/>
+              <w:t>}</w:t>
+            </w:r>
             <w:r>
               <w:rPr>
                 <w:sz w:val="18"/>
                 <w:szCs w:val="24"/>
               </w:rPr>
-              <w:t>_</w:t>
-            </w:r>
-            <w:proofErr w:type="gramStart"/>
+              <w:t xml:space="preserve"> </w:t>
+            </w:r>
             <w:r>
               <w:rPr>
                 <w:sz w:val="18"/>
                 <w:szCs w:val="24"/>
               </w:rPr>
-              <w:t>day }</w:t>
-            </w:r>
-            <w:proofErr w:type="gramEnd"/>
+              <w:t xml:space="preserve">от </w:t>
+            </w:r>
+            <w:proofErr w:type="gramStart"/>
             <w:r>
               <w:rPr>
                 <w:sz w:val="18"/>
                 <w:szCs w:val="24"/>
               </w:rPr>
-              <w:t>}</w:t>
-            </w:r>
+              <w:t xml:space="preserve">{{ </w:t>
+            </w:r>
+            <w:proofErr w:type="spellStart"/>
             <w:r>
               <w:rPr>
                 <w:sz w:val="18"/>
                 <w:szCs w:val="24"/>
               </w:rPr>
-              <w:t xml:space="preserve"> </w:t>
-            </w:r>
-            <w:proofErr w:type="gramStart"/>
+              <w:t>contract</w:t>
+            </w:r>
+            <w:proofErr w:type="gramEnd"/>
             <w:r>
               <w:rPr>
                 <w:sz w:val="18"/>
                 <w:szCs w:val="24"/>
               </w:rPr>
-              <w:t>{{ act</w:t>
-            </w:r>
-            <w:proofErr w:type="gramEnd"/>
+              <w:t>_</w:t>
+            </w:r>
+            <w:proofErr w:type="gramStart"/>
             <w:r>
               <w:rPr>
                 <w:sz w:val="18"/>
                 <w:szCs w:val="24"/>
               </w:rPr>
-              <w:t>_</w:t>
-            </w:r>
-            <w:proofErr w:type="gramStart"/>
+              <w:t>day</w:t>
+            </w:r>
+            <w:proofErr w:type="spellEnd"/>
             <w:r>
               <w:rPr>
                 <w:sz w:val="18"/>
                 <w:szCs w:val="24"/>
               </w:rPr>
-              <w:t>month }</w:t>
+              <w:t xml:space="preserve"> }</w:t>
             </w:r>
             <w:proofErr w:type="gramEnd"/>
             <w:r>
@@ -2638,14 +2632,46 @@
                 <w:sz w:val="18"/>
                 <w:szCs w:val="24"/>
               </w:rPr>
-              <w:t>}</w:t>
-            </w:r>
+              <w:t xml:space="preserve">} </w:t>
+            </w:r>
+            <w:proofErr w:type="gramStart"/>
             <w:r>
               <w:rPr>
                 <w:sz w:val="18"/>
                 <w:szCs w:val="24"/>
               </w:rPr>
-              <w:t xml:space="preserve"> 2025 г.</w:t>
+              <w:t>{{ contract</w:t>
+            </w:r>
+            <w:proofErr w:type="gramEnd"/>
+            <w:r>
+              <w:rPr>
+                <w:sz w:val="18"/>
+                <w:szCs w:val="24"/>
+              </w:rPr>
+              <w:t>_</w:t>
+            </w:r>
+            <w:proofErr w:type="gramStart"/>
+            <w:r>
+              <w:rPr>
+                <w:sz w:val="18"/>
+                <w:szCs w:val="24"/>
+              </w:rPr>
+              <w:t>month }</w:t>
+            </w:r>
+            <w:proofErr w:type="gramEnd"/>
+            <w:r>
+              <w:rPr>
+                <w:sz w:val="18"/>
+                <w:szCs w:val="24"/>
+              </w:rPr>
+              <w:t xml:space="preserve">} </w:t>
+            </w:r>
+            <w:r>
+              <w:rPr>
+                <w:sz w:val="18"/>
+                <w:szCs w:val="24"/>
+              </w:rPr>
+              <w:t>2025 г.</w:t>
             </w:r>
           </w:p>
         </w:tc>

--- a/TEMPLATE_ACT.docx
+++ b/TEMPLATE_ACT.docx
@@ -1460,6 +1460,7 @@
               <w:rPr>
                 <w:sz w:val="18"/>
                 <w:szCs w:val="18"/>
+                <w:lang w:val="en-US"/>
               </w:rPr>
             </w:pPr>
           </w:p>
@@ -2146,7 +2147,6 @@
               <w:rPr>
                 <w:sz w:val="20"/>
                 <w:szCs w:val="20"/>
-                <w:lang w:val="en-US"/>
               </w:rPr>
             </w:pPr>
             <w:r>
@@ -2640,23 +2640,39 @@
                 <w:sz w:val="18"/>
                 <w:szCs w:val="24"/>
               </w:rPr>
-              <w:t>{{ contract</w:t>
-            </w:r>
-            <w:proofErr w:type="gramEnd"/>
+              <w:t xml:space="preserve">{{ </w:t>
+            </w:r>
+            <w:proofErr w:type="spellStart"/>
             <w:r>
               <w:rPr>
                 <w:sz w:val="18"/>
                 <w:szCs w:val="24"/>
               </w:rPr>
-              <w:t>_</w:t>
-            </w:r>
-            <w:proofErr w:type="gramStart"/>
+              <w:t>contract</w:t>
+            </w:r>
+            <w:proofErr w:type="gramEnd"/>
             <w:r>
               <w:rPr>
                 <w:sz w:val="18"/>
                 <w:szCs w:val="24"/>
               </w:rPr>
-              <w:t>month }</w:t>
+              <w:t>_</w:t>
+            </w:r>
+            <w:proofErr w:type="gramStart"/>
+            <w:r>
+              <w:rPr>
+                <w:sz w:val="18"/>
+                <w:szCs w:val="24"/>
+              </w:rPr>
+              <w:t>month</w:t>
+            </w:r>
+            <w:proofErr w:type="spellEnd"/>
+            <w:r>
+              <w:rPr>
+                <w:sz w:val="18"/>
+                <w:szCs w:val="24"/>
+              </w:rPr>
+              <w:t xml:space="preserve"> }</w:t>
             </w:r>
             <w:proofErr w:type="gramEnd"/>
             <w:r>
@@ -3148,6 +3164,11 @@
             <w:pPr>
               <w:jc w:val="center"/>
             </w:pPr>
+          </w:p>
+          <w:p>
+            <w:pPr>
+              <w:jc w:val="center"/>
+            </w:pPr>
             <w:r>
               <w:t>1</w:t>
             </w:r>
@@ -3164,8 +3185,16 @@
             <w:shd w:val="clear" w:color="FFFFFF" w:fill="auto"/>
           </w:tcPr>
           <w:p>
-            <w:r>
-              <w:t xml:space="preserve"> Оклейка автомобилей</w:t>
+            <w:pPr>
+              <w:jc w:val="center"/>
+            </w:pPr>
+          </w:p>
+          <w:p>
+            <w:pPr>
+              <w:jc w:val="center"/>
+            </w:pPr>
+            <w:r>
+              <w:t>Оклейка автомобилей</w:t>
             </w:r>
           </w:p>
         </w:tc>
@@ -3189,19 +3218,45 @@
               <w:tabs>
                 <w:tab w:val="left" w:pos="669"/>
               </w:tabs>
+              <w:jc w:val="center"/>
             </w:pPr>
             <w:proofErr w:type="gramStart"/>
             <w:r>
-              <w:t xml:space="preserve">{{ </w:t>
-            </w:r>
-            <w:proofErr w:type="spellStart"/>
-            <w:r>
+              <w:rPr>
+                <w:sz w:val="18"/>
+                <w:szCs w:val="24"/>
+              </w:rPr>
+              <w:t>{{</w:t>
+            </w:r>
+            <w:r>
+              <w:rPr>
+                <w:sz w:val="18"/>
+                <w:szCs w:val="24"/>
+              </w:rPr>
+              <w:t xml:space="preserve"> </w:t>
+            </w:r>
+            <w:r>
+              <w:rPr>
+                <w:sz w:val="18"/>
+                <w:szCs w:val="24"/>
+                <w:lang w:val="en-US"/>
+              </w:rPr>
               <w:t>qty</w:t>
             </w:r>
-            <w:proofErr w:type="spellEnd"/>
             <w:proofErr w:type="gramEnd"/>
             <w:r>
-              <w:t xml:space="preserve"> }}</w:t>
+              <w:rPr>
+                <w:sz w:val="18"/>
+                <w:szCs w:val="24"/>
+              </w:rPr>
+              <w:t xml:space="preserve"> </w:t>
+            </w:r>
+            <w:r>
+              <w:rPr>
+                <w:sz w:val="18"/>
+                <w:szCs w:val="24"/>
+              </w:rPr>
+              <w:t>}}</w:t>
             </w:r>
           </w:p>
         </w:tc>
@@ -3216,8 +3271,16 @@
             <w:shd w:val="clear" w:color="FFFFFF" w:fill="auto"/>
           </w:tcPr>
           <w:p>
-            <w:r>
-              <w:t xml:space="preserve">шт. </w:t>
+            <w:pPr>
+              <w:jc w:val="center"/>
+            </w:pPr>
+          </w:p>
+          <w:p>
+            <w:pPr>
+              <w:jc w:val="center"/>
+            </w:pPr>
+            <w:r>
+              <w:t>шт.</w:t>
             </w:r>
           </w:p>
         </w:tc>
@@ -3231,6 +3294,11 @@
             </w:tcBorders>
             <w:shd w:val="clear" w:color="FFFFFF" w:fill="auto"/>
           </w:tcPr>
+          <w:p>
+            <w:pPr>
+              <w:jc w:val="right"/>
+            </w:pPr>
+          </w:p>
           <w:p>
             <w:pPr>
               <w:jc w:val="right"/>
@@ -4062,37 +4130,29 @@
               <w:t xml:space="preserve">Всего оказано услуг </w:t>
             </w:r>
             <w:r>
-              <w:t>1</w:t>
-            </w:r>
-            <w:r>
-              <w:t xml:space="preserve">, на </w:t>
-            </w:r>
-            <w:proofErr w:type="gramStart"/>
-            <w:r>
-              <w:t xml:space="preserve">сумму  </w:t>
-            </w:r>
-            <w:r>
               <w:t xml:space="preserve">{{ </w:t>
             </w:r>
             <w:proofErr w:type="spellStart"/>
             <w:r>
-              <w:t>sum</w:t>
-            </w:r>
-            <w:proofErr w:type="gramEnd"/>
-            <w:r>
-              <w:t>_</w:t>
-            </w:r>
-            <w:proofErr w:type="gramStart"/>
-            <w:r>
-              <w:t>total</w:t>
+              <w:t>qty</w:t>
             </w:r>
             <w:proofErr w:type="spellEnd"/>
             <w:r>
-              <w:t xml:space="preserve"> }</w:t>
-            </w:r>
-            <w:proofErr w:type="gramEnd"/>
-            <w:r>
-              <w:t>}</w:t>
+              <w:t xml:space="preserve"> }}</w:t>
+            </w:r>
+            <w:r>
+              <w:t xml:space="preserve">, на сумму  </w:t>
+            </w:r>
+            <w:r>
+              <w:t xml:space="preserve">{{ </w:t>
+            </w:r>
+            <w:proofErr w:type="spellStart"/>
+            <w:r>
+              <w:t>sum_total</w:t>
+            </w:r>
+            <w:proofErr w:type="spellEnd"/>
+            <w:r>
+              <w:t xml:space="preserve"> }}</w:t>
             </w:r>
             <w:r>
               <w:t xml:space="preserve"> руб.</w:t>
@@ -4132,7 +4192,7 @@
             <w:proofErr w:type="gramStart"/>
             <w:r>
               <w:rPr>
-                <w:b/>
+                <w:bCs/>
                 <w:sz w:val="18"/>
                 <w:szCs w:val="18"/>
               </w:rPr>
@@ -4141,7 +4201,7 @@
             <w:proofErr w:type="gramEnd"/>
             <w:r>
               <w:rPr>
-                <w:b/>
+                <w:bCs/>
                 <w:sz w:val="18"/>
                 <w:szCs w:val="18"/>
               </w:rPr>

--- a/TEMPLATE_ACT.docx
+++ b/TEMPLATE_ACT.docx
@@ -2524,7 +2524,6 @@
               </w:rPr>
               <w:t xml:space="preserve"> № </w:t>
             </w:r>
-            <w:proofErr w:type="gramStart"/>
             <w:r>
               <w:rPr>
                 <w:sz w:val="18"/>
@@ -2538,149 +2537,61 @@
                 <w:sz w:val="18"/>
                 <w:szCs w:val="24"/>
               </w:rPr>
-              <w:t>contract</w:t>
-            </w:r>
-            <w:proofErr w:type="gramEnd"/>
+              <w:t>contract_number</w:t>
+            </w:r>
+            <w:proofErr w:type="spellEnd"/>
             <w:r>
               <w:rPr>
                 <w:sz w:val="18"/>
                 <w:szCs w:val="24"/>
               </w:rPr>
-              <w:t>_</w:t>
-            </w:r>
-            <w:proofErr w:type="gramStart"/>
+              <w:t xml:space="preserve"> }}</w:t>
+            </w:r>
             <w:r>
               <w:rPr>
                 <w:sz w:val="18"/>
                 <w:szCs w:val="24"/>
               </w:rPr>
-              <w:t>number</w:t>
-            </w:r>
-            <w:proofErr w:type="spellEnd"/>
+              <w:t xml:space="preserve"> </w:t>
+            </w:r>
             <w:r>
               <w:rPr>
                 <w:sz w:val="18"/>
                 <w:szCs w:val="24"/>
               </w:rPr>
-              <w:t xml:space="preserve"> }</w:t>
-            </w:r>
-            <w:proofErr w:type="gramEnd"/>
+              <w:t xml:space="preserve">от {{ </w:t>
+            </w:r>
+            <w:proofErr w:type="spellStart"/>
             <w:r>
               <w:rPr>
                 <w:sz w:val="18"/>
                 <w:szCs w:val="24"/>
               </w:rPr>
-              <w:t>}</w:t>
-            </w:r>
+              <w:t>contract_day</w:t>
+            </w:r>
+            <w:proofErr w:type="spellEnd"/>
             <w:r>
               <w:rPr>
                 <w:sz w:val="18"/>
                 <w:szCs w:val="24"/>
               </w:rPr>
-              <w:t xml:space="preserve"> </w:t>
-            </w:r>
+              <w:t xml:space="preserve"> }} {{ </w:t>
+            </w:r>
+            <w:proofErr w:type="spellStart"/>
             <w:r>
               <w:rPr>
                 <w:sz w:val="18"/>
                 <w:szCs w:val="24"/>
               </w:rPr>
-              <w:t xml:space="preserve">от </w:t>
-            </w:r>
-            <w:proofErr w:type="gramStart"/>
+              <w:t>contract_month</w:t>
+            </w:r>
+            <w:proofErr w:type="spellEnd"/>
             <w:r>
               <w:rPr>
                 <w:sz w:val="18"/>
                 <w:szCs w:val="24"/>
               </w:rPr>
-              <w:t xml:space="preserve">{{ </w:t>
-            </w:r>
-            <w:proofErr w:type="spellStart"/>
-            <w:r>
-              <w:rPr>
-                <w:sz w:val="18"/>
-                <w:szCs w:val="24"/>
-              </w:rPr>
-              <w:t>contract</w:t>
-            </w:r>
-            <w:proofErr w:type="gramEnd"/>
-            <w:r>
-              <w:rPr>
-                <w:sz w:val="18"/>
-                <w:szCs w:val="24"/>
-              </w:rPr>
-              <w:t>_</w:t>
-            </w:r>
-            <w:proofErr w:type="gramStart"/>
-            <w:r>
-              <w:rPr>
-                <w:sz w:val="18"/>
-                <w:szCs w:val="24"/>
-              </w:rPr>
-              <w:t>day</w:t>
-            </w:r>
-            <w:proofErr w:type="spellEnd"/>
-            <w:r>
-              <w:rPr>
-                <w:sz w:val="18"/>
-                <w:szCs w:val="24"/>
-              </w:rPr>
-              <w:t xml:space="preserve"> }</w:t>
-            </w:r>
-            <w:proofErr w:type="gramEnd"/>
-            <w:r>
-              <w:rPr>
-                <w:sz w:val="18"/>
-                <w:szCs w:val="24"/>
-              </w:rPr>
-              <w:t xml:space="preserve">} </w:t>
-            </w:r>
-            <w:proofErr w:type="gramStart"/>
-            <w:r>
-              <w:rPr>
-                <w:sz w:val="18"/>
-                <w:szCs w:val="24"/>
-              </w:rPr>
-              <w:t xml:space="preserve">{{ </w:t>
-            </w:r>
-            <w:proofErr w:type="spellStart"/>
-            <w:r>
-              <w:rPr>
-                <w:sz w:val="18"/>
-                <w:szCs w:val="24"/>
-              </w:rPr>
-              <w:t>contract</w:t>
-            </w:r>
-            <w:proofErr w:type="gramEnd"/>
-            <w:r>
-              <w:rPr>
-                <w:sz w:val="18"/>
-                <w:szCs w:val="24"/>
-              </w:rPr>
-              <w:t>_</w:t>
-            </w:r>
-            <w:proofErr w:type="gramStart"/>
-            <w:r>
-              <w:rPr>
-                <w:sz w:val="18"/>
-                <w:szCs w:val="24"/>
-              </w:rPr>
-              <w:t>month</w:t>
-            </w:r>
-            <w:proofErr w:type="spellEnd"/>
-            <w:r>
-              <w:rPr>
-                <w:sz w:val="18"/>
-                <w:szCs w:val="24"/>
-              </w:rPr>
-              <w:t xml:space="preserve"> }</w:t>
-            </w:r>
-            <w:proofErr w:type="gramEnd"/>
-            <w:r>
-              <w:rPr>
-                <w:sz w:val="18"/>
-                <w:szCs w:val="24"/>
-              </w:rPr>
-              <w:t xml:space="preserve">} </w:t>
+              <w:t xml:space="preserve"> }} </w:t>
             </w:r>
             <w:r>
               <w:rPr>
@@ -3220,7 +3131,6 @@
               </w:tabs>
               <w:jc w:val="center"/>
             </w:pPr>
-            <w:proofErr w:type="gramStart"/>
             <w:r>
               <w:rPr>
                 <w:sz w:val="18"/>
@@ -3243,7 +3153,6 @@
               </w:rPr>
               <w:t>qty</w:t>
             </w:r>
-            <w:proofErr w:type="gramEnd"/>
             <w:r>
               <w:rPr>
                 <w:sz w:val="18"/>
@@ -3303,17 +3212,12 @@
             <w:pPr>
               <w:jc w:val="right"/>
             </w:pPr>
-            <w:proofErr w:type="gramStart"/>
             <w:r>
               <w:t xml:space="preserve">{{ </w:t>
             </w:r>
             <w:proofErr w:type="spellStart"/>
             <w:r>
-              <w:t>rub</w:t>
-            </w:r>
-            <w:proofErr w:type="gramEnd"/>
-            <w:r>
-              <w:t>_per_unit</w:t>
+              <w:t>rub_per_unit</w:t>
             </w:r>
             <w:proofErr w:type="spellEnd"/>
             <w:r>
@@ -3344,13 +3248,8 @@
             <w:pPr>
               <w:jc w:val="center"/>
             </w:pPr>
-            <w:proofErr w:type="gramStart"/>
-            <w:r>
-              <w:t>{{ sum</w:t>
-            </w:r>
-            <w:proofErr w:type="gramEnd"/>
-            <w:r>
-              <w:t>_total }}</w:t>
+            <w:r>
+              <w:t>{{ sum_total }}</w:t>
             </w:r>
           </w:p>
         </w:tc>
@@ -3765,17 +3664,12 @@
             <w:pPr>
               <w:jc w:val="center"/>
             </w:pPr>
-            <w:proofErr w:type="gramStart"/>
             <w:r>
               <w:t xml:space="preserve">{{ </w:t>
             </w:r>
             <w:proofErr w:type="spellStart"/>
             <w:r>
-              <w:t>sum</w:t>
-            </w:r>
-            <w:proofErr w:type="gramEnd"/>
-            <w:r>
-              <w:t>_total</w:t>
+              <w:t>sum_total</w:t>
             </w:r>
             <w:proofErr w:type="spellEnd"/>
             <w:r>
@@ -4127,8 +4021,16 @@
           </w:tcPr>
           <w:p>
             <w:r>
-              <w:t xml:space="preserve">Всего оказано услуг </w:t>
-            </w:r>
+              <w:rPr>
+                <w:b/>
+                <w:bCs/>
+              </w:rPr>
+              <w:t>Всего оказано услуг</w:t>
+            </w:r>
+            <w:r>
+              <w:t xml:space="preserve"> </w:t>
+            </w:r>
+            <w:proofErr w:type="gramStart"/>
             <w:r>
               <w:t xml:space="preserve">{{ </w:t>
             </w:r>
@@ -4137,22 +4039,39 @@
               <w:t>qty</w:t>
             </w:r>
             <w:proofErr w:type="spellEnd"/>
+            <w:proofErr w:type="gramEnd"/>
             <w:r>
               <w:t xml:space="preserve"> }}</w:t>
             </w:r>
             <w:r>
-              <w:t xml:space="preserve">, на сумму  </w:t>
+              <w:t xml:space="preserve">, на </w:t>
+            </w:r>
+            <w:proofErr w:type="gramStart"/>
+            <w:r>
+              <w:t xml:space="preserve">сумму  </w:t>
             </w:r>
             <w:r>
               <w:t xml:space="preserve">{{ </w:t>
             </w:r>
             <w:proofErr w:type="spellStart"/>
             <w:r>
-              <w:t>sum_total</w:t>
+              <w:t>sum</w:t>
+            </w:r>
+            <w:proofErr w:type="gramEnd"/>
+            <w:r>
+              <w:t>_</w:t>
+            </w:r>
+            <w:proofErr w:type="gramStart"/>
+            <w:r>
+              <w:t>total</w:t>
             </w:r>
             <w:proofErr w:type="spellEnd"/>
             <w:r>
-              <w:t xml:space="preserve"> }}</w:t>
+              <w:t xml:space="preserve"> }</w:t>
+            </w:r>
+            <w:proofErr w:type="gramEnd"/>
+            <w:r>
+              <w:t>}</w:t>
             </w:r>
             <w:r>
               <w:t xml:space="preserve"> руб.</w:t>
@@ -4189,23 +4108,13 @@
               </w:rPr>
               <w:t xml:space="preserve">Сумма прописью </w:t>
             </w:r>
-            <w:proofErr w:type="gramStart"/>
             <w:r>
               <w:rPr>
                 <w:bCs/>
                 <w:sz w:val="18"/>
                 <w:szCs w:val="18"/>
               </w:rPr>
-              <w:t>{{ sum</w:t>
-            </w:r>
-            <w:proofErr w:type="gramEnd"/>
-            <w:r>
-              <w:rPr>
-                <w:bCs/>
-                <w:sz w:val="18"/>
-                <w:szCs w:val="18"/>
-              </w:rPr>
-              <w:t>_total_words }}</w:t>
+              <w:t>{{ sum_total_words }}</w:t>
             </w:r>
           </w:p>
         </w:tc>
@@ -5306,21 +5215,92 @@
                 <w:szCs w:val="18"/>
               </w:rPr>
             </w:pPr>
-            <w:proofErr w:type="gramStart"/>
-            <w:r>
+          </w:p>
+          <w:p>
+            <w:pPr>
               <w:rPr>
                 <w:sz w:val="18"/>
                 <w:szCs w:val="18"/>
               </w:rPr>
-              <w:t>{{ contractor</w:t>
-            </w:r>
-            <w:proofErr w:type="gramEnd"/>
+            </w:pPr>
+            <w:proofErr w:type="gramStart"/>
             <w:r>
               <w:rPr>
                 <w:sz w:val="18"/>
                 <w:szCs w:val="18"/>
               </w:rPr>
-              <w:t>_name }}</w:t>
+              <w:t xml:space="preserve">{{ </w:t>
+            </w:r>
+            <w:proofErr w:type="spellStart"/>
+            <w:r>
+              <w:rPr>
+                <w:sz w:val="18"/>
+                <w:szCs w:val="18"/>
+              </w:rPr>
+              <w:t>contractor</w:t>
+            </w:r>
+            <w:proofErr w:type="gramEnd"/>
+            <w:r>
+              <w:rPr>
+                <w:sz w:val="18"/>
+                <w:szCs w:val="18"/>
+              </w:rPr>
+              <w:t>_</w:t>
+            </w:r>
+            <w:proofErr w:type="gramStart"/>
+            <w:r>
+              <w:rPr>
+                <w:sz w:val="18"/>
+                <w:szCs w:val="18"/>
+              </w:rPr>
+              <w:t>name</w:t>
+            </w:r>
+            <w:proofErr w:type="spellEnd"/>
+            <w:r>
+              <w:rPr>
+                <w:sz w:val="18"/>
+                <w:szCs w:val="18"/>
+              </w:rPr>
+              <w:t xml:space="preserve"> }</w:t>
+            </w:r>
+            <w:proofErr w:type="gramEnd"/>
+            <w:r>
+              <w:rPr>
+                <w:sz w:val="18"/>
+                <w:szCs w:val="18"/>
+              </w:rPr>
+              <w:t>}</w:t>
+            </w:r>
+          </w:p>
+          <w:p>
+            <w:pPr>
+              <w:rPr>
+                <w:sz w:val="18"/>
+                <w:szCs w:val="18"/>
+              </w:rPr>
+            </w:pPr>
+          </w:p>
+          <w:p>
+            <w:pPr>
+              <w:rPr>
+                <w:sz w:val="18"/>
+                <w:szCs w:val="18"/>
+              </w:rPr>
+            </w:pPr>
+          </w:p>
+          <w:p>
+            <w:pPr>
+              <w:rPr>
+                <w:sz w:val="18"/>
+                <w:szCs w:val="18"/>
+              </w:rPr>
+            </w:pPr>
+            <w:r>
+              <w:rPr>
+                <w:sz w:val="18"/>
+                <w:szCs w:val="18"/>
+              </w:rPr>
+              <w:t>{{ signature }}</w:t>
             </w:r>
           </w:p>
         </w:tc>
@@ -5357,419 +5337,6 @@
             <w:gridSpan w:val="18"/>
             <w:tcBorders>
               <w:bottom w:val="none" w:sz="5" w:space="0" w:color="auto"/>
-            </w:tcBorders>
-            <w:shd w:val="clear" w:color="FFFFFF" w:fill="auto"/>
-            <w:vAlign w:val="bottom"/>
-          </w:tcPr>
-          <w:p/>
-        </w:tc>
-      </w:tr>
-      <w:tr>
-        <w:trPr>
-          <w:trHeight w:val="375"/>
-        </w:trPr>
-        <w:tc>
-          <w:tcPr>
-            <w:tcW w:w="288" w:type="dxa"/>
-            <w:shd w:val="clear" w:color="FFFFFF" w:fill="auto"/>
-            <w:vAlign w:val="bottom"/>
-          </w:tcPr>
-          <w:p/>
-        </w:tc>
-        <w:tc>
-          <w:tcPr>
-            <w:tcW w:w="458" w:type="dxa"/>
-            <w:tcBorders>
-              <w:bottom w:val="single" w:sz="5" w:space="0" w:color="auto"/>
-            </w:tcBorders>
-            <w:shd w:val="clear" w:color="FFFFFF" w:fill="auto"/>
-            <w:vAlign w:val="bottom"/>
-          </w:tcPr>
-          <w:p/>
-        </w:tc>
-        <w:tc>
-          <w:tcPr>
-            <w:tcW w:w="452" w:type="dxa"/>
-            <w:tcBorders>
-              <w:bottom w:val="single" w:sz="5" w:space="0" w:color="auto"/>
-            </w:tcBorders>
-            <w:shd w:val="clear" w:color="FFFFFF" w:fill="auto"/>
-            <w:vAlign w:val="bottom"/>
-          </w:tcPr>
-          <w:p/>
-        </w:tc>
-        <w:tc>
-          <w:tcPr>
-            <w:tcW w:w="419" w:type="dxa"/>
-            <w:tcBorders>
-              <w:bottom w:val="single" w:sz="5" w:space="0" w:color="auto"/>
-            </w:tcBorders>
-            <w:shd w:val="clear" w:color="FFFFFF" w:fill="auto"/>
-            <w:vAlign w:val="bottom"/>
-          </w:tcPr>
-          <w:p/>
-        </w:tc>
-        <w:tc>
-          <w:tcPr>
-            <w:tcW w:w="739" w:type="dxa"/>
-            <w:tcBorders>
-              <w:bottom w:val="single" w:sz="5" w:space="0" w:color="auto"/>
-            </w:tcBorders>
-            <w:shd w:val="clear" w:color="FFFFFF" w:fill="auto"/>
-            <w:vAlign w:val="bottom"/>
-          </w:tcPr>
-          <w:p>
-            <w:pPr>
-              <w:jc w:val="right"/>
-            </w:pPr>
-          </w:p>
-        </w:tc>
-        <w:tc>
-          <w:tcPr>
-            <w:tcW w:w="20" w:type="dxa"/>
-            <w:tcBorders>
-              <w:bottom w:val="single" w:sz="5" w:space="0" w:color="auto"/>
-            </w:tcBorders>
-            <w:shd w:val="clear" w:color="FFFFFF" w:fill="auto"/>
-            <w:vAlign w:val="bottom"/>
-          </w:tcPr>
-          <w:p>
-            <w:pPr>
-              <w:jc w:val="right"/>
-            </w:pPr>
-          </w:p>
-        </w:tc>
-        <w:tc>
-          <w:tcPr>
-            <w:tcW w:w="293" w:type="dxa"/>
-            <w:tcBorders>
-              <w:bottom w:val="single" w:sz="5" w:space="0" w:color="auto"/>
-            </w:tcBorders>
-            <w:shd w:val="clear" w:color="FFFFFF" w:fill="auto"/>
-            <w:vAlign w:val="bottom"/>
-          </w:tcPr>
-          <w:p>
-            <w:pPr>
-              <w:jc w:val="right"/>
-            </w:pPr>
-          </w:p>
-        </w:tc>
-        <w:tc>
-          <w:tcPr>
-            <w:tcW w:w="293" w:type="dxa"/>
-            <w:tcBorders>
-              <w:bottom w:val="single" w:sz="5" w:space="0" w:color="auto"/>
-            </w:tcBorders>
-            <w:shd w:val="clear" w:color="FFFFFF" w:fill="auto"/>
-            <w:vAlign w:val="bottom"/>
-          </w:tcPr>
-          <w:p>
-            <w:pPr>
-              <w:jc w:val="right"/>
-            </w:pPr>
-          </w:p>
-        </w:tc>
-        <w:tc>
-          <w:tcPr>
-            <w:tcW w:w="293" w:type="dxa"/>
-            <w:tcBorders>
-              <w:bottom w:val="single" w:sz="5" w:space="0" w:color="auto"/>
-            </w:tcBorders>
-            <w:shd w:val="clear" w:color="FFFFFF" w:fill="auto"/>
-            <w:vAlign w:val="bottom"/>
-          </w:tcPr>
-          <w:p>
-            <w:pPr>
-              <w:jc w:val="right"/>
-            </w:pPr>
-          </w:p>
-        </w:tc>
-        <w:tc>
-          <w:tcPr>
-            <w:tcW w:w="293" w:type="dxa"/>
-            <w:tcBorders>
-              <w:bottom w:val="single" w:sz="5" w:space="0" w:color="auto"/>
-            </w:tcBorders>
-            <w:shd w:val="clear" w:color="FFFFFF" w:fill="auto"/>
-            <w:vAlign w:val="bottom"/>
-          </w:tcPr>
-          <w:p>
-            <w:pPr>
-              <w:jc w:val="right"/>
-            </w:pPr>
-          </w:p>
-        </w:tc>
-        <w:tc>
-          <w:tcPr>
-            <w:tcW w:w="293" w:type="dxa"/>
-            <w:tcBorders>
-              <w:bottom w:val="single" w:sz="5" w:space="0" w:color="auto"/>
-            </w:tcBorders>
-            <w:shd w:val="clear" w:color="FFFFFF" w:fill="auto"/>
-            <w:vAlign w:val="bottom"/>
-          </w:tcPr>
-          <w:p>
-            <w:pPr>
-              <w:jc w:val="right"/>
-            </w:pPr>
-          </w:p>
-        </w:tc>
-        <w:tc>
-          <w:tcPr>
-            <w:tcW w:w="293" w:type="dxa"/>
-            <w:tcBorders>
-              <w:bottom w:val="single" w:sz="5" w:space="0" w:color="auto"/>
-            </w:tcBorders>
-            <w:shd w:val="clear" w:color="FFFFFF" w:fill="auto"/>
-            <w:vAlign w:val="bottom"/>
-          </w:tcPr>
-          <w:p>
-            <w:pPr>
-              <w:jc w:val="right"/>
-            </w:pPr>
-          </w:p>
-        </w:tc>
-        <w:tc>
-          <w:tcPr>
-            <w:tcW w:w="292" w:type="dxa"/>
-            <w:tcBorders>
-              <w:bottom w:val="single" w:sz="5" w:space="0" w:color="auto"/>
-            </w:tcBorders>
-            <w:shd w:val="clear" w:color="FFFFFF" w:fill="auto"/>
-            <w:vAlign w:val="bottom"/>
-          </w:tcPr>
-          <w:p>
-            <w:pPr>
-              <w:jc w:val="right"/>
-            </w:pPr>
-          </w:p>
-        </w:tc>
-        <w:tc>
-          <w:tcPr>
-            <w:tcW w:w="292" w:type="dxa"/>
-            <w:tcBorders>
-              <w:bottom w:val="single" w:sz="5" w:space="0" w:color="auto"/>
-            </w:tcBorders>
-            <w:shd w:val="clear" w:color="FFFFFF" w:fill="auto"/>
-            <w:vAlign w:val="bottom"/>
-          </w:tcPr>
-          <w:p>
-            <w:pPr>
-              <w:jc w:val="right"/>
-            </w:pPr>
-          </w:p>
-        </w:tc>
-        <w:tc>
-          <w:tcPr>
-            <w:tcW w:w="291" w:type="dxa"/>
-            <w:tcBorders>
-              <w:bottom w:val="single" w:sz="5" w:space="0" w:color="auto"/>
-            </w:tcBorders>
-            <w:shd w:val="clear" w:color="FFFFFF" w:fill="auto"/>
-            <w:vAlign w:val="bottom"/>
-          </w:tcPr>
-          <w:p>
-            <w:pPr>
-              <w:jc w:val="right"/>
-            </w:pPr>
-          </w:p>
-        </w:tc>
-        <w:tc>
-          <w:tcPr>
-            <w:tcW w:w="291" w:type="dxa"/>
-            <w:tcBorders>
-              <w:bottom w:val="single" w:sz="5" w:space="0" w:color="auto"/>
-            </w:tcBorders>
-            <w:shd w:val="clear" w:color="FFFFFF" w:fill="auto"/>
-            <w:vAlign w:val="bottom"/>
-          </w:tcPr>
-          <w:p>
-            <w:pPr>
-              <w:jc w:val="right"/>
-            </w:pPr>
-          </w:p>
-        </w:tc>
-        <w:tc>
-          <w:tcPr>
-            <w:tcW w:w="292" w:type="dxa"/>
-            <w:gridSpan w:val="2"/>
-            <w:tcBorders>
-              <w:bottom w:val="single" w:sz="5" w:space="0" w:color="auto"/>
-            </w:tcBorders>
-            <w:shd w:val="clear" w:color="FFFFFF" w:fill="auto"/>
-            <w:vAlign w:val="bottom"/>
-          </w:tcPr>
-          <w:p/>
-        </w:tc>
-        <w:tc>
-          <w:tcPr>
-            <w:tcW w:w="292" w:type="dxa"/>
-            <w:gridSpan w:val="2"/>
-            <w:shd w:val="clear" w:color="FFFFFF" w:fill="auto"/>
-            <w:vAlign w:val="bottom"/>
-          </w:tcPr>
-          <w:p/>
-        </w:tc>
-        <w:tc>
-          <w:tcPr>
-            <w:tcW w:w="292" w:type="dxa"/>
-            <w:gridSpan w:val="2"/>
-            <w:shd w:val="clear" w:color="FFFFFF" w:fill="auto"/>
-            <w:vAlign w:val="bottom"/>
-          </w:tcPr>
-          <w:p/>
-        </w:tc>
-        <w:tc>
-          <w:tcPr>
-            <w:tcW w:w="308" w:type="dxa"/>
-            <w:gridSpan w:val="2"/>
-            <w:shd w:val="clear" w:color="FFFFFF" w:fill="auto"/>
-            <w:vAlign w:val="bottom"/>
-          </w:tcPr>
-          <w:p/>
-        </w:tc>
-        <w:tc>
-          <w:tcPr>
-            <w:tcW w:w="412" w:type="dxa"/>
-            <w:tcBorders>
-              <w:bottom w:val="single" w:sz="5" w:space="0" w:color="auto"/>
-            </w:tcBorders>
-            <w:shd w:val="clear" w:color="FFFFFF" w:fill="auto"/>
-            <w:vAlign w:val="bottom"/>
-          </w:tcPr>
-          <w:p/>
-        </w:tc>
-        <w:tc>
-          <w:tcPr>
-            <w:tcW w:w="392" w:type="dxa"/>
-            <w:tcBorders>
-              <w:bottom w:val="single" w:sz="5" w:space="0" w:color="auto"/>
-            </w:tcBorders>
-            <w:shd w:val="clear" w:color="FFFFFF" w:fill="auto"/>
-            <w:vAlign w:val="bottom"/>
-          </w:tcPr>
-          <w:p/>
-        </w:tc>
-        <w:tc>
-          <w:tcPr>
-            <w:tcW w:w="377" w:type="dxa"/>
-            <w:gridSpan w:val="2"/>
-            <w:tcBorders>
-              <w:bottom w:val="single" w:sz="5" w:space="0" w:color="auto"/>
-            </w:tcBorders>
-            <w:shd w:val="clear" w:color="FFFFFF" w:fill="auto"/>
-            <w:vAlign w:val="bottom"/>
-          </w:tcPr>
-          <w:p/>
-        </w:tc>
-        <w:tc>
-          <w:tcPr>
-            <w:tcW w:w="300" w:type="dxa"/>
-            <w:tcBorders>
-              <w:bottom w:val="single" w:sz="5" w:space="0" w:color="auto"/>
-            </w:tcBorders>
-            <w:shd w:val="clear" w:color="FFFFFF" w:fill="auto"/>
-            <w:vAlign w:val="bottom"/>
-          </w:tcPr>
-          <w:p/>
-        </w:tc>
-        <w:tc>
-          <w:tcPr>
-            <w:tcW w:w="297" w:type="dxa"/>
-            <w:gridSpan w:val="2"/>
-            <w:tcBorders>
-              <w:bottom w:val="single" w:sz="5" w:space="0" w:color="auto"/>
-            </w:tcBorders>
-            <w:shd w:val="clear" w:color="FFFFFF" w:fill="auto"/>
-            <w:vAlign w:val="bottom"/>
-          </w:tcPr>
-          <w:p/>
-        </w:tc>
-        <w:tc>
-          <w:tcPr>
-            <w:tcW w:w="297" w:type="dxa"/>
-            <w:tcBorders>
-              <w:bottom w:val="single" w:sz="5" w:space="0" w:color="auto"/>
-            </w:tcBorders>
-            <w:shd w:val="clear" w:color="FFFFFF" w:fill="auto"/>
-            <w:vAlign w:val="bottom"/>
-          </w:tcPr>
-          <w:p/>
-        </w:tc>
-        <w:tc>
-          <w:tcPr>
-            <w:tcW w:w="296" w:type="dxa"/>
-            <w:tcBorders>
-              <w:bottom w:val="single" w:sz="5" w:space="0" w:color="auto"/>
-            </w:tcBorders>
-            <w:shd w:val="clear" w:color="FFFFFF" w:fill="auto"/>
-            <w:vAlign w:val="bottom"/>
-          </w:tcPr>
-          <w:p/>
-        </w:tc>
-        <w:tc>
-          <w:tcPr>
-            <w:tcW w:w="295" w:type="dxa"/>
-            <w:tcBorders>
-              <w:bottom w:val="single" w:sz="5" w:space="0" w:color="auto"/>
-            </w:tcBorders>
-            <w:shd w:val="clear" w:color="FFFFFF" w:fill="auto"/>
-            <w:vAlign w:val="bottom"/>
-          </w:tcPr>
-          <w:p/>
-        </w:tc>
-        <w:tc>
-          <w:tcPr>
-            <w:tcW w:w="304" w:type="dxa"/>
-            <w:gridSpan w:val="2"/>
-            <w:tcBorders>
-              <w:bottom w:val="single" w:sz="5" w:space="0" w:color="auto"/>
-            </w:tcBorders>
-            <w:shd w:val="clear" w:color="FFFFFF" w:fill="auto"/>
-            <w:vAlign w:val="bottom"/>
-          </w:tcPr>
-          <w:p/>
-        </w:tc>
-        <w:tc>
-          <w:tcPr>
-            <w:tcW w:w="359" w:type="dxa"/>
-            <w:tcBorders>
-              <w:bottom w:val="single" w:sz="5" w:space="0" w:color="auto"/>
-            </w:tcBorders>
-            <w:shd w:val="clear" w:color="FFFFFF" w:fill="auto"/>
-            <w:vAlign w:val="bottom"/>
-          </w:tcPr>
-          <w:p/>
-        </w:tc>
-        <w:tc>
-          <w:tcPr>
-            <w:tcW w:w="340" w:type="dxa"/>
-            <w:tcBorders>
-              <w:bottom w:val="single" w:sz="5" w:space="0" w:color="auto"/>
-            </w:tcBorders>
-            <w:shd w:val="clear" w:color="FFFFFF" w:fill="auto"/>
-            <w:vAlign w:val="bottom"/>
-          </w:tcPr>
-          <w:p/>
-        </w:tc>
-        <w:tc>
-          <w:tcPr>
-            <w:tcW w:w="334" w:type="dxa"/>
-            <w:gridSpan w:val="2"/>
-            <w:tcBorders>
-              <w:bottom w:val="single" w:sz="5" w:space="0" w:color="auto"/>
-            </w:tcBorders>
-            <w:shd w:val="clear" w:color="FFFFFF" w:fill="auto"/>
-            <w:vAlign w:val="bottom"/>
-          </w:tcPr>
-          <w:p/>
-        </w:tc>
-        <w:tc>
-          <w:tcPr>
-            <w:tcW w:w="306" w:type="dxa"/>
-            <w:gridSpan w:val="2"/>
-            <w:tcBorders>
-              <w:bottom w:val="single" w:sz="5" w:space="0" w:color="auto"/>
             </w:tcBorders>
             <w:shd w:val="clear" w:color="FFFFFF" w:fill="auto"/>
             <w:vAlign w:val="bottom"/>
@@ -5916,6 +5483,66 @@
             <w:pPr>
               <w:jc w:val="center"/>
             </w:pPr>
+            <w:r>
+              <w:rPr>
+                <w:noProof/>
+              </w:rPr>
+              <w:drawing>
+                <wp:anchor distT="0" distB="0" distL="114300" distR="114300" simplePos="0" relativeHeight="251658240" behindDoc="0" locked="0" layoutInCell="1" allowOverlap="1">
+                  <wp:simplePos x="0" y="0"/>
+                  <wp:positionH relativeFrom="column">
+                    <wp:posOffset>1011555</wp:posOffset>
+                  </wp:positionH>
+                  <wp:positionV relativeFrom="paragraph">
+                    <wp:posOffset>-1049020</wp:posOffset>
+                  </wp:positionV>
+                  <wp:extent cx="1486535" cy="1486535"/>
+                  <wp:effectExtent l="0" t="0" r="0" b="0"/>
+                  <wp:wrapNone/>
+                  <wp:docPr id="75037842" name="Рисунок 1"/>
+                  <wp:cNvGraphicFramePr>
+                    <a:graphicFrameLocks xmlns:a="http://schemas.openxmlformats.org/drawingml/2006/main" noChangeAspect="1"/>
+                  </wp:cNvGraphicFramePr>
+                  <a:graphic xmlns:a="http://schemas.openxmlformats.org/drawingml/2006/main">
+                    <a:graphicData uri="http://schemas.openxmlformats.org/drawingml/2006/picture">
+                      <pic:pic xmlns:pic="http://schemas.openxmlformats.org/drawingml/2006/picture">
+                        <pic:nvPicPr>
+                          <pic:cNvPr id="75037842" name="Рисунок 75037842"/>
+                          <pic:cNvPicPr/>
+                        </pic:nvPicPr>
+                        <pic:blipFill>
+                          <a:blip r:embed="rId4">
+                            <a:extLst>
+                              <a:ext uri="{28A0092B-C50C-407E-A947-70E740481C1C}">
+                                <a14:useLocalDpi xmlns:a14="http://schemas.microsoft.com/office/drawing/2010/main" val="0"/>
+                              </a:ext>
+                            </a:extLst>
+                          </a:blip>
+                          <a:stretch>
+                            <a:fillRect/>
+                          </a:stretch>
+                        </pic:blipFill>
+                        <pic:spPr>
+                          <a:xfrm>
+                            <a:off x="0" y="0"/>
+                            <a:ext cx="1486535" cy="1486535"/>
+                          </a:xfrm>
+                          <a:prstGeom prst="rect">
+                            <a:avLst/>
+                          </a:prstGeom>
+                        </pic:spPr>
+                      </pic:pic>
+                    </a:graphicData>
+                  </a:graphic>
+                  <wp14:sizeRelH relativeFrom="margin">
+                    <wp14:pctWidth>0</wp14:pctWidth>
+                  </wp14:sizeRelH>
+                  <wp14:sizeRelV relativeFrom="margin">
+                    <wp14:pctHeight>0</wp14:pctHeight>
+                  </wp14:sizeRelV>
+                </wp:anchor>
+              </w:drawing>
+            </w:r>
           </w:p>
         </w:tc>
       </w:tr>

--- a/TEMPLATE_ACT.docx
+++ b/TEMPLATE_ACT.docx
@@ -5177,13 +5177,36 @@
             </w:r>
           </w:p>
           <w:p>
-            <w:r>
+            <w:pPr>
               <w:rPr>
                 <w:b/>
                 <w:sz w:val="20"/>
                 <w:szCs w:val="20"/>
               </w:rPr>
+            </w:pPr>
+            <w:r>
+              <w:rPr>
+                <w:b/>
+                <w:sz w:val="20"/>
+                <w:szCs w:val="20"/>
+              </w:rPr>
               <w:t>Управляющий ООО «МАРКГРУПП»</w:t>
+            </w:r>
+          </w:p>
+          <w:p>
+            <w:pPr>
+              <w:jc w:val="right"/>
+            </w:pPr>
+            <w:r>
+              <w:t xml:space="preserve">Кирсанова О. Е.               </w:t>
+            </w:r>
+            <w:proofErr w:type="gramStart"/>
+            <w:r>
+              <w:t xml:space="preserve">  .</w:t>
+            </w:r>
+            <w:proofErr w:type="gramEnd"/>
+            <w:r>
+              <w:t xml:space="preserve"> </w:t>
             </w:r>
           </w:p>
         </w:tc>
@@ -5341,148 +5364,7 @@
             <w:shd w:val="clear" w:color="FFFFFF" w:fill="auto"/>
             <w:vAlign w:val="bottom"/>
           </w:tcPr>
-          <w:p/>
-        </w:tc>
-      </w:tr>
-      <w:tr>
-        <w:trPr>
-          <w:gridAfter w:val="1"/>
-          <w:wAfter w:w="19" w:type="dxa"/>
-          <w:trHeight w:val="480"/>
-        </w:trPr>
-        <w:tc>
-          <w:tcPr>
-            <w:tcW w:w="288" w:type="dxa"/>
-            <w:shd w:val="clear" w:color="FFFFFF" w:fill="auto"/>
-            <w:vAlign w:val="bottom"/>
-          </w:tcPr>
-          <w:p/>
-        </w:tc>
-        <w:tc>
-          <w:tcPr>
-            <w:tcW w:w="5284" w:type="dxa"/>
-            <w:gridSpan w:val="16"/>
-            <w:shd w:val="clear" w:color="FFFFFF" w:fill="auto"/>
-            <w:vAlign w:val="bottom"/>
-          </w:tcPr>
-          <w:p>
-            <w:pPr>
-              <w:jc w:val="center"/>
-            </w:pPr>
-          </w:p>
-        </w:tc>
-        <w:tc>
-          <w:tcPr>
-            <w:tcW w:w="292" w:type="dxa"/>
-            <w:gridSpan w:val="2"/>
-            <w:shd w:val="clear" w:color="FFFFFF" w:fill="auto"/>
-            <w:vAlign w:val="bottom"/>
-          </w:tcPr>
-          <w:p/>
-        </w:tc>
-        <w:tc>
-          <w:tcPr>
-            <w:tcW w:w="292" w:type="dxa"/>
-            <w:gridSpan w:val="2"/>
-            <w:shd w:val="clear" w:color="FFFFFF" w:fill="auto"/>
-            <w:vAlign w:val="bottom"/>
-          </w:tcPr>
-          <w:p/>
-        </w:tc>
-        <w:tc>
-          <w:tcPr>
-            <w:tcW w:w="292" w:type="dxa"/>
-            <w:gridSpan w:val="2"/>
-            <w:shd w:val="clear" w:color="FFFFFF" w:fill="auto"/>
-            <w:vAlign w:val="bottom"/>
-          </w:tcPr>
-          <w:p/>
-        </w:tc>
-        <w:tc>
-          <w:tcPr>
-            <w:tcW w:w="4326" w:type="dxa"/>
-            <w:gridSpan w:val="18"/>
-            <w:shd w:val="clear" w:color="FFFFFF" w:fill="auto"/>
-            <w:vAlign w:val="bottom"/>
-          </w:tcPr>
-          <w:p>
-            <w:pPr>
-              <w:jc w:val="right"/>
-            </w:pPr>
-            <w:r>
-              <w:t>Кирсанова О. Е.</w:t>
-            </w:r>
-          </w:p>
-        </w:tc>
-      </w:tr>
-      <w:tr>
-        <w:trPr>
-          <w:gridAfter w:val="1"/>
-          <w:wAfter w:w="19" w:type="dxa"/>
-          <w:trHeight w:val="480"/>
-        </w:trPr>
-        <w:tc>
-          <w:tcPr>
-            <w:tcW w:w="288" w:type="dxa"/>
-            <w:shd w:val="clear" w:color="FFFFFF" w:fill="auto"/>
-            <w:vAlign w:val="bottom"/>
-          </w:tcPr>
-          <w:p/>
-        </w:tc>
-        <w:tc>
-          <w:tcPr>
-            <w:tcW w:w="5284" w:type="dxa"/>
-            <w:gridSpan w:val="16"/>
-            <w:shd w:val="clear" w:color="FFFFFF" w:fill="auto"/>
-            <w:vAlign w:val="bottom"/>
-          </w:tcPr>
-          <w:p>
-            <w:pPr>
-              <w:jc w:val="center"/>
-            </w:pPr>
-          </w:p>
-        </w:tc>
-        <w:tc>
-          <w:tcPr>
-            <w:tcW w:w="292" w:type="dxa"/>
-            <w:gridSpan w:val="2"/>
-            <w:shd w:val="clear" w:color="FFFFFF" w:fill="auto"/>
-            <w:vAlign w:val="bottom"/>
-          </w:tcPr>
-          <w:p/>
-        </w:tc>
-        <w:tc>
-          <w:tcPr>
-            <w:tcW w:w="292" w:type="dxa"/>
-            <w:gridSpan w:val="2"/>
-            <w:shd w:val="clear" w:color="FFFFFF" w:fill="auto"/>
-            <w:vAlign w:val="bottom"/>
-          </w:tcPr>
-          <w:p/>
-        </w:tc>
-        <w:tc>
-          <w:tcPr>
-            <w:tcW w:w="292" w:type="dxa"/>
-            <w:gridSpan w:val="2"/>
-            <w:shd w:val="clear" w:color="FFFFFF" w:fill="auto"/>
-            <w:vAlign w:val="bottom"/>
-          </w:tcPr>
-          <w:p/>
-        </w:tc>
-        <w:tc>
-          <w:tcPr>
-            <w:tcW w:w="4326" w:type="dxa"/>
-            <w:gridSpan w:val="18"/>
-            <w:tcBorders>
-              <w:bottom w:val="none" w:sz="5" w:space="0" w:color="auto"/>
-            </w:tcBorders>
-            <w:shd w:val="clear" w:color="FFFFFF" w:fill="auto"/>
-            <w:vAlign w:val="bottom"/>
-          </w:tcPr>
-          <w:p>
-            <w:pPr>
-              <w:jc w:val="center"/>
-            </w:pPr>
+          <w:p>
             <w:r>
               <w:rPr>
                 <w:noProof/>
@@ -5491,12 +5373,12 @@
                 <wp:anchor distT="0" distB="0" distL="114300" distR="114300" simplePos="0" relativeHeight="251658240" behindDoc="0" locked="0" layoutInCell="1" allowOverlap="1">
                   <wp:simplePos x="0" y="0"/>
                   <wp:positionH relativeFrom="column">
-                    <wp:posOffset>1011555</wp:posOffset>
+                    <wp:posOffset>960120</wp:posOffset>
                   </wp:positionH>
                   <wp:positionV relativeFrom="paragraph">
-                    <wp:posOffset>-1049020</wp:posOffset>
+                    <wp:posOffset>-381000</wp:posOffset>
                   </wp:positionV>
-                  <wp:extent cx="1486535" cy="1486535"/>
+                  <wp:extent cx="1490345" cy="1490345"/>
                   <wp:effectExtent l="0" t="0" r="0" b="0"/>
                   <wp:wrapNone/>
                   <wp:docPr id="75037842" name="Рисунок 1"/>
@@ -5525,7 +5407,7 @@
                         <pic:spPr>
                           <a:xfrm>
                             <a:off x="0" y="0"/>
-                            <a:ext cx="1486535" cy="1486535"/>
+                            <a:ext cx="1490345" cy="1490345"/>
                           </a:xfrm>
                           <a:prstGeom prst="rect">
                             <a:avLst/>
@@ -5543,6 +5425,80 @@
                 </wp:anchor>
               </w:drawing>
             </w:r>
+            <w:r>
+              <w:t xml:space="preserve">                                                </w:t>
+            </w:r>
+          </w:p>
+        </w:tc>
+      </w:tr>
+      <w:tr>
+        <w:trPr>
+          <w:gridAfter w:val="1"/>
+          <w:wAfter w:w="19" w:type="dxa"/>
+          <w:trHeight w:val="480"/>
+        </w:trPr>
+        <w:tc>
+          <w:tcPr>
+            <w:tcW w:w="288" w:type="dxa"/>
+            <w:shd w:val="clear" w:color="FFFFFF" w:fill="auto"/>
+            <w:vAlign w:val="bottom"/>
+          </w:tcPr>
+          <w:p/>
+        </w:tc>
+        <w:tc>
+          <w:tcPr>
+            <w:tcW w:w="5284" w:type="dxa"/>
+            <w:gridSpan w:val="16"/>
+            <w:shd w:val="clear" w:color="FFFFFF" w:fill="auto"/>
+            <w:vAlign w:val="bottom"/>
+          </w:tcPr>
+          <w:p>
+            <w:pPr>
+              <w:jc w:val="center"/>
+            </w:pPr>
+          </w:p>
+        </w:tc>
+        <w:tc>
+          <w:tcPr>
+            <w:tcW w:w="292" w:type="dxa"/>
+            <w:gridSpan w:val="2"/>
+            <w:shd w:val="clear" w:color="FFFFFF" w:fill="auto"/>
+            <w:vAlign w:val="bottom"/>
+          </w:tcPr>
+          <w:p/>
+        </w:tc>
+        <w:tc>
+          <w:tcPr>
+            <w:tcW w:w="292" w:type="dxa"/>
+            <w:gridSpan w:val="2"/>
+            <w:shd w:val="clear" w:color="FFFFFF" w:fill="auto"/>
+            <w:vAlign w:val="bottom"/>
+          </w:tcPr>
+          <w:p/>
+        </w:tc>
+        <w:tc>
+          <w:tcPr>
+            <w:tcW w:w="292" w:type="dxa"/>
+            <w:gridSpan w:val="2"/>
+            <w:shd w:val="clear" w:color="FFFFFF" w:fill="auto"/>
+            <w:vAlign w:val="bottom"/>
+          </w:tcPr>
+          <w:p/>
+        </w:tc>
+        <w:tc>
+          <w:tcPr>
+            <w:tcW w:w="4326" w:type="dxa"/>
+            <w:gridSpan w:val="18"/>
+            <w:tcBorders>
+              <w:bottom w:val="none" w:sz="5" w:space="0" w:color="auto"/>
+            </w:tcBorders>
+            <w:shd w:val="clear" w:color="FFFFFF" w:fill="auto"/>
+            <w:vAlign w:val="bottom"/>
+          </w:tcPr>
+          <w:p>
+            <w:pPr>
+              <w:jc w:val="center"/>
+            </w:pPr>
           </w:p>
         </w:tc>
       </w:tr>

--- a/TEMPLATE_ACT.docx
+++ b/TEMPLATE_ACT.docx
@@ -1470,7 +1470,6 @@
                 <w:lang w:val="en-US"/>
               </w:rPr>
             </w:pPr>
-            <w:proofErr w:type="gramStart"/>
             <w:r>
               <w:rPr>
                 <w:sz w:val="18"/>
@@ -1486,40 +1485,39 @@
                 <w:szCs w:val="18"/>
                 <w:lang w:val="en-US"/>
               </w:rPr>
-              <w:t>contractor</w:t>
-            </w:r>
-            <w:proofErr w:type="gramEnd"/>
+              <w:t>contractor_name</w:t>
+            </w:r>
+            <w:proofErr w:type="spellEnd"/>
             <w:r>
               <w:rPr>
                 <w:sz w:val="18"/>
                 <w:szCs w:val="18"/>
                 <w:lang w:val="en-US"/>
               </w:rPr>
-              <w:t>_name</w:t>
-            </w:r>
-            <w:proofErr w:type="spellEnd"/>
+              <w:t xml:space="preserve"> }}</w:t>
+            </w:r>
             <w:r>
               <w:rPr>
                 <w:sz w:val="18"/>
                 <w:szCs w:val="18"/>
                 <w:lang w:val="en-US"/>
               </w:rPr>
-              <w:t xml:space="preserve"> }}</w:t>
+              <w:br/>
             </w:r>
             <w:r>
               <w:rPr>
                 <w:sz w:val="18"/>
                 <w:szCs w:val="18"/>
-                <w:lang w:val="en-US"/>
-              </w:rPr>
-              <w:br/>
+              </w:rPr>
+              <w:t>ИНН</w:t>
             </w:r>
             <w:r>
               <w:rPr>
                 <w:sz w:val="18"/>
                 <w:szCs w:val="18"/>
-              </w:rPr>
-              <w:t>ИНН</w:t>
+                <w:lang w:val="en-US"/>
+              </w:rPr>
+              <w:t xml:space="preserve"> </w:t>
             </w:r>
             <w:r>
               <w:rPr>
@@ -1527,25 +1525,7 @@
                 <w:szCs w:val="18"/>
                 <w:lang w:val="en-US"/>
               </w:rPr>
-              <w:t xml:space="preserve"> </w:t>
-            </w:r>
-            <w:proofErr w:type="gramStart"/>
-            <w:r>
-              <w:rPr>
-                <w:sz w:val="18"/>
-                <w:szCs w:val="18"/>
-                <w:lang w:val="en-US"/>
-              </w:rPr>
-              <w:t>{{ contractor</w:t>
-            </w:r>
-            <w:proofErr w:type="gramEnd"/>
-            <w:r>
-              <w:rPr>
-                <w:sz w:val="18"/>
-                <w:szCs w:val="18"/>
-                <w:lang w:val="en-US"/>
-              </w:rPr>
-              <w:t>_inn }}</w:t>
+              <w:t>{{ contractor_inn }}</w:t>
             </w:r>
           </w:p>
         </w:tc>
@@ -3210,7 +3190,7 @@
           </w:p>
           <w:p>
             <w:pPr>
-              <w:jc w:val="right"/>
+              <w:jc w:val="center"/>
             </w:pPr>
             <w:r>
               <w:t xml:space="preserve">{{ </w:t>
@@ -4024,10 +4004,16 @@
               <w:rPr>
                 <w:b/>
                 <w:bCs/>
+                <w:sz w:val="18"/>
+                <w:szCs w:val="24"/>
               </w:rPr>
               <w:t>Всего оказано услуг</w:t>
             </w:r>
             <w:r>
+              <w:rPr>
+                <w:sz w:val="18"/>
+                <w:szCs w:val="24"/>
+              </w:rPr>
               <w:t xml:space="preserve"> </w:t>
             </w:r>
             <w:proofErr w:type="gramStart"/>
